--- a/Assets/Help Document.docx
+++ b/Assets/Help Document.docx
@@ -184,297 +184,366 @@
       </w:r>
       <w:proofErr w:type="spellStart"/>
       <w:r>
-        <w:t>Ray</w:t>
+        <w:t>Raycasts</w:t>
+      </w:r>
+      <w:proofErr w:type="spellEnd"/>
+      <w:r>
+        <w:t xml:space="preserve"> are allowed, but make sure you know exactly how oft</w:t>
+      </w:r>
+      <w:r>
+        <w:t xml:space="preserve">en your </w:t>
+      </w:r>
+      <w:proofErr w:type="spellStart"/>
+      <w:r>
+        <w:t>raycasts</w:t>
+      </w:r>
+      <w:proofErr w:type="spellEnd"/>
+      <w:r>
+        <w:t xml:space="preserve"> are called, and make sure </w:t>
+      </w:r>
+      <w:proofErr w:type="spellStart"/>
+      <w:r>
+        <w:t>raycasts</w:t>
+      </w:r>
+      <w:proofErr w:type="spellEnd"/>
+      <w:r>
+        <w:t xml:space="preserve"> stop as soon as they’re no longer needed. </w:t>
+      </w:r>
+      <w:r>
+        <w:t>Above 5</w:t>
+      </w:r>
+      <w:r>
+        <w:t xml:space="preserve">0,000 </w:t>
+      </w:r>
+      <w:proofErr w:type="spellStart"/>
+      <w:r>
+        <w:t>raycasts</w:t>
+      </w:r>
+      <w:proofErr w:type="spellEnd"/>
+      <w:r>
+        <w:t xml:space="preserve"> per frame, frame rate will be below 10</w:t>
+      </w:r>
+      <w:r>
+        <w:t>fps</w:t>
+      </w:r>
+      <w:r>
+        <w:t>. Don’t ask me how I know this.</w:t>
+      </w:r>
+    </w:p>
+    <w:p>
+      <w:proofErr w:type="spellStart"/>
+      <w:r>
+        <w:rPr>
+          <w:u w:val="single"/>
+        </w:rPr>
+        <w:t>InvokeRepeating</w:t>
+      </w:r>
+      <w:proofErr w:type="spellEnd"/>
+      <w:r>
+        <w:rPr>
+          <w:u w:val="single"/>
+        </w:rPr>
+        <w:t>() Explained:</w:t>
+      </w:r>
+      <w:r>
+        <w:t xml:space="preserve"> </w:t>
+      </w:r>
+      <w:proofErr w:type="spellStart"/>
+      <w:r>
+        <w:t>InvokeRepeating</w:t>
+      </w:r>
+      <w:proofErr w:type="spellEnd"/>
+      <w:r>
+        <w:t>() will start a new repeating process every time it is called. This means that it MUST be controlled by a dedicated Boolean if it is to be triggered in code. For example, if we want the player to take damage every 2 seconds while within a trigger collider, DO NOT DO THIS:</w:t>
+      </w:r>
+    </w:p>
+    <w:p>
+      <w:r>
+        <w:t xml:space="preserve">Void </w:t>
+      </w:r>
+      <w:proofErr w:type="spellStart"/>
+      <w:r>
+        <w:t>OnTriggerStay</w:t>
+      </w:r>
+      <w:proofErr w:type="spellEnd"/>
+      <w:r>
+        <w:t xml:space="preserve">(Collider other) </w:t>
+      </w:r>
+    </w:p>
+    <w:p>
+      <w:r>
+        <w:t>{</w:t>
+      </w:r>
+    </w:p>
+    <w:p>
+      <w:proofErr w:type="spellStart"/>
+      <w:r>
+        <w:t>InvokeRepeating</w:t>
+      </w:r>
+      <w:proofErr w:type="spellEnd"/>
+      <w:r>
+        <w:t xml:space="preserve"> (“</w:t>
+      </w:r>
+      <w:proofErr w:type="spellStart"/>
+      <w:r>
+        <w:t>DamagePlayer</w:t>
+      </w:r>
+      <w:proofErr w:type="spellEnd"/>
+      <w:r>
+        <w:t>”</w:t>
+      </w:r>
+      <w:r>
+        <w:t>, 0f, 2f</w:t>
+      </w:r>
+      <w:r>
+        <w:t>)</w:t>
+      </w:r>
+      <w:r>
+        <w:t>;</w:t>
+      </w:r>
+    </w:p>
+    <w:p>
+      <w:r>
+        <w:t>}</w:t>
+      </w:r>
+    </w:p>
+    <w:p>
+      <w:proofErr w:type="spellStart"/>
+      <w:r>
+        <w:t>OnTriggerStay</w:t>
+      </w:r>
+      <w:proofErr w:type="spellEnd"/>
+      <w:r>
+        <w:t xml:space="preserve"> is called in every physical frame in which the player is within the trigger collider. Unity’s physics engine updates every 0.02 seconds. This means that every 0.02s a new repeating instance of “</w:t>
+      </w:r>
+      <w:proofErr w:type="spellStart"/>
+      <w:r>
+        <w:t>DamagePlayer</w:t>
+      </w:r>
+      <w:proofErr w:type="spellEnd"/>
+      <w:r>
+        <w:t>” is called. Instead of steadily damaging the player, the damage will ramp up exponentially as more instances of “</w:t>
+      </w:r>
+      <w:proofErr w:type="spellStart"/>
+      <w:r>
+        <w:t>DamagePlayer</w:t>
+      </w:r>
+      <w:proofErr w:type="spellEnd"/>
+      <w:r>
+        <w:t xml:space="preserve">” are called and the player will die in a second or two. If something more computationally expensive like a </w:t>
+      </w:r>
+      <w:proofErr w:type="spellStart"/>
+      <w:r>
+        <w:t>raycast</w:t>
+      </w:r>
+      <w:proofErr w:type="spellEnd"/>
+      <w:r>
+        <w:t xml:space="preserve"> was called instead, frame will deteriorate exponentially.</w:t>
+      </w:r>
+    </w:p>
+    <w:p>
+      <w:r>
+        <w:lastRenderedPageBreak/>
+        <w:t xml:space="preserve">In the above example, you can use </w:t>
+      </w:r>
+      <w:proofErr w:type="spellStart"/>
+      <w:r>
+        <w:t>OnTriggerEnter</w:t>
+      </w:r>
+      <w:proofErr w:type="spellEnd"/>
+      <w:r>
+        <w:t xml:space="preserve">() to start the </w:t>
+      </w:r>
+      <w:proofErr w:type="spellStart"/>
+      <w:r>
+        <w:t>InvokeRepeating</w:t>
+      </w:r>
+      <w:proofErr w:type="spellEnd"/>
+      <w:r>
+        <w:t xml:space="preserve">(), and </w:t>
+      </w:r>
+      <w:proofErr w:type="spellStart"/>
+      <w:r>
+        <w:t>OnTriggerExit</w:t>
+      </w:r>
+      <w:proofErr w:type="spellEnd"/>
+      <w:r>
+        <w:t xml:space="preserve">() with </w:t>
+      </w:r>
+      <w:proofErr w:type="spellStart"/>
+      <w:r>
+        <w:t>CancelInvoke</w:t>
+      </w:r>
+      <w:proofErr w:type="spellEnd"/>
+      <w:r>
+        <w:t>() to cancel the script.</w:t>
+      </w:r>
+    </w:p>
+    <w:p>
+      <w:r>
+        <w:rPr>
+          <w:b/>
+        </w:rPr>
+        <w:t>Blender 2.79 to 2.8:</w:t>
+      </w:r>
+    </w:p>
+    <w:p>
+      <w:r>
+        <w:rPr>
+          <w:u w:val="single"/>
+        </w:rPr>
+        <w:t>Changes to Subdivide:</w:t>
+      </w:r>
+      <w:r>
+        <w:t xml:space="preserve"> “W” is no longer subdivide; Use Right Click in Edit Mode to subdivide, and use the Subdivide panel in the bottom left to adjust smoothness.</w:t>
+      </w:r>
+    </w:p>
+    <w:p>
+      <w:r>
+        <w:rPr>
+          <w:u w:val="single"/>
+        </w:rPr>
+        <w:t>Changes to Dope Sheet:</w:t>
+      </w:r>
+      <w:r>
+        <w:t xml:space="preserve"> “alt A” is no longer play/pause; it now deselects all. Use the play/pause button to control animation playback</w:t>
+      </w:r>
+    </w:p>
+    <w:p>
+      <w:pPr>
+        <w:rPr>
+          <w:b/>
+        </w:rPr>
+      </w:pPr>
+      <w:r>
+        <w:rPr>
+          <w:b/>
+        </w:rPr>
+        <w:t>Im</w:t>
+      </w:r>
+      <w:r>
+        <w:rPr>
+          <w:b/>
+        </w:rPr>
+        <w:t xml:space="preserve">porting from </w:t>
+      </w:r>
+      <w:r>
+        <w:rPr>
+          <w:b/>
+        </w:rPr>
+        <w:t>Blender 2.8:</w:t>
+      </w:r>
+    </w:p>
+    <w:p>
+      <w:r>
+        <w:rPr>
+          <w:u w:val="single"/>
+        </w:rPr>
+        <w:t>Remove Blender’s default “Light” and “Camera”:</w:t>
+      </w:r>
+      <w:r>
+        <w:t xml:space="preserve"> Do this either in Blender 2.8, or delete it after the prefab is made. Extra cameras are especially dangerous since Unity will sometimes try to render with them. </w:t>
+      </w:r>
+    </w:p>
+    <w:p>
+      <w:r>
+        <w:rPr>
+          <w:u w:val="single"/>
+        </w:rPr>
+        <w:t>Do not split UV maps:</w:t>
+      </w:r>
+      <w:r>
+        <w:t xml:space="preserve"> Blender 2.8 allows assignment of many UV maps to a model. However, Unity will only assign the first 2: UV0 and UV1. </w:t>
+      </w:r>
+      <w:r>
+        <w:t>This means that your models should be unwrapped as a single map. The good news is that Blender 2.8 has streamlined its material assignment process, and materials will automatically be baked for direct import into Unity 2019.</w:t>
+      </w:r>
+    </w:p>
+    <w:p>
+      <w:r>
+        <w:rPr>
+          <w:u w:val="single"/>
+        </w:rPr>
+        <w:t>Scripting materials:</w:t>
+      </w:r>
+      <w:r>
+        <w:t xml:space="preserve"> Despite what the </w:t>
+      </w:r>
+      <w:r>
+        <w:t xml:space="preserve">Unity 2019 </w:t>
+      </w:r>
+      <w:r>
+        <w:t xml:space="preserve">documentation implies, </w:t>
+      </w:r>
+      <w:proofErr w:type="spellStart"/>
+      <w:r>
+        <w:t>Renderer.materials</w:t>
+      </w:r>
+      <w:proofErr w:type="spellEnd"/>
+      <w:r>
+        <w:t xml:space="preserve"> cannot be modified directly using the list operator “</w:t>
+      </w:r>
+      <w:proofErr w:type="spellStart"/>
+      <w:r>
+        <w:t>Renderer.materials</w:t>
+      </w:r>
+      <w:proofErr w:type="spellEnd"/>
+      <w:r>
+        <w:t>[index] = material”. In order to set a new material, the original materials list must be written out</w:t>
+      </w:r>
+      <w:r>
+        <w:t xml:space="preserve"> as a distinct object within the code. This copy of the list can then be modified, and finally</w:t>
+      </w:r>
+      <w:r>
+        <w:t xml:space="preserve"> “</w:t>
+      </w:r>
+      <w:proofErr w:type="spellStart"/>
+      <w:r>
+        <w:t>Renderer.materials</w:t>
+      </w:r>
+      <w:proofErr w:type="spellEnd"/>
+      <w:r>
+        <w:t xml:space="preserve"> = modified list” can be used to switch the material. Th</w:t>
+      </w:r>
+      <w:r>
+        <w:t>is is used for the interior of the animated engines of Jockey02</w:t>
+      </w:r>
+      <w:r>
+        <w:t>. Note, if you create public slots for your desired materials, you need not worry about instantiating our loading.</w:t>
+      </w:r>
+    </w:p>
+    <w:p>
+      <w:r>
+        <w:rPr>
+          <w:u w:val="single"/>
+        </w:rPr>
+        <w:t>Animations:</w:t>
+      </w:r>
+      <w:r>
+        <w:t xml:space="preserve"> </w:t>
+      </w:r>
+      <w:r>
+        <w:t>Animations seem to be handled similar to Unity 2018.</w:t>
+      </w:r>
+      <w:r>
+        <w:t xml:space="preserve"> If new animations are added directly to a Blender model within the project folder, it will not show up immediately. Manually adding a new animation slot </w:t>
+      </w:r>
+      <w:r>
+        <w:t>in the model’s</w:t>
+      </w:r>
+      <w:r>
+        <w:t xml:space="preserve"> import settings</w:t>
+      </w:r>
+      <w:r>
+        <w:t xml:space="preserve"> within the Unity Editor</w:t>
       </w:r>
       <w:bookmarkStart w:id="0" w:name="_GoBack"/>
       <w:bookmarkEnd w:id="0"/>
       <w:r>
-        <w:t>casts</w:t>
-      </w:r>
-      <w:proofErr w:type="spellEnd"/>
-      <w:r>
-        <w:t xml:space="preserve"> are allowed, but make sure you know exactly how oft</w:t>
-      </w:r>
-      <w:r>
-        <w:t xml:space="preserve">en your </w:t>
-      </w:r>
-      <w:proofErr w:type="spellStart"/>
-      <w:r>
-        <w:t>raycasts</w:t>
-      </w:r>
-      <w:proofErr w:type="spellEnd"/>
-      <w:r>
-        <w:t xml:space="preserve"> are called, and make sure </w:t>
-      </w:r>
-      <w:proofErr w:type="spellStart"/>
-      <w:r>
-        <w:t>raycasts</w:t>
-      </w:r>
-      <w:proofErr w:type="spellEnd"/>
-      <w:r>
-        <w:t xml:space="preserve"> stop as soon as they’re no longer needed. </w:t>
-      </w:r>
-      <w:r>
-        <w:t>Above 5</w:t>
-      </w:r>
-      <w:r>
-        <w:t xml:space="preserve">0,000 </w:t>
-      </w:r>
-      <w:proofErr w:type="spellStart"/>
-      <w:r>
-        <w:t>raycasts</w:t>
-      </w:r>
-      <w:proofErr w:type="spellEnd"/>
-      <w:r>
-        <w:t xml:space="preserve"> per frame, frame rate will be below 10</w:t>
-      </w:r>
-      <w:r>
-        <w:t>fps</w:t>
-      </w:r>
-      <w:r>
-        <w:t>. Don’t ask me how I know this.</w:t>
-      </w:r>
-    </w:p>
-    <w:p>
-      <w:proofErr w:type="spellStart"/>
-      <w:r>
-        <w:rPr>
-          <w:u w:val="single"/>
-        </w:rPr>
-        <w:t>InvokeRepeating</w:t>
-      </w:r>
-      <w:proofErr w:type="spellEnd"/>
-      <w:r>
-        <w:rPr>
-          <w:u w:val="single"/>
-        </w:rPr>
-        <w:t>() Explained:</w:t>
-      </w:r>
-      <w:r>
-        <w:t xml:space="preserve"> </w:t>
-      </w:r>
-      <w:proofErr w:type="spellStart"/>
-      <w:r>
-        <w:t>InvokeRepeating</w:t>
-      </w:r>
-      <w:proofErr w:type="spellEnd"/>
-      <w:r>
-        <w:t>() will start a new repeating process every time it is called. This means that it MUST be controlled by a dedicated Boolean if it is to be triggered in code. For example, if we want the player to take damage every 2 seconds while within a trigger collider, DO NOT DO THIS:</w:t>
-      </w:r>
-    </w:p>
-    <w:p>
-      <w:r>
-        <w:t xml:space="preserve">Void </w:t>
-      </w:r>
-      <w:proofErr w:type="spellStart"/>
-      <w:r>
-        <w:t>OnTriggerStay</w:t>
-      </w:r>
-      <w:proofErr w:type="spellEnd"/>
-      <w:r>
-        <w:t xml:space="preserve">(Collider other) </w:t>
-      </w:r>
-    </w:p>
-    <w:p>
-      <w:r>
-        <w:t>{</w:t>
-      </w:r>
-    </w:p>
-    <w:p>
-      <w:proofErr w:type="spellStart"/>
-      <w:r>
-        <w:t>InvokeRepeating</w:t>
-      </w:r>
-      <w:proofErr w:type="spellEnd"/>
-      <w:r>
-        <w:t xml:space="preserve"> (“</w:t>
-      </w:r>
-      <w:proofErr w:type="spellStart"/>
-      <w:r>
-        <w:t>DamagePlayer</w:t>
-      </w:r>
-      <w:proofErr w:type="spellEnd"/>
-      <w:r>
-        <w:t>”</w:t>
-      </w:r>
-      <w:r>
-        <w:t>, 0f, 2f</w:t>
-      </w:r>
-      <w:r>
-        <w:t>)</w:t>
-      </w:r>
-      <w:r>
-        <w:t>;</w:t>
-      </w:r>
-    </w:p>
-    <w:p>
-      <w:r>
-        <w:t>}</w:t>
-      </w:r>
-    </w:p>
-    <w:p>
-      <w:proofErr w:type="spellStart"/>
-      <w:r>
-        <w:t>OnTriggerStay</w:t>
-      </w:r>
-      <w:proofErr w:type="spellEnd"/>
-      <w:r>
-        <w:t xml:space="preserve"> is called in every physical frame in which the player is within the trigger collider. Unity’s physics engine updates every 0.02 seconds. This means that every 0.02s a new repeating instance of “</w:t>
-      </w:r>
-      <w:proofErr w:type="spellStart"/>
-      <w:r>
-        <w:t>DamagePlayer</w:t>
-      </w:r>
-      <w:proofErr w:type="spellEnd"/>
-      <w:r>
-        <w:t>” is called. Instead of steadily damaging the player, the damage will ramp up exponentially as more instances of “</w:t>
-      </w:r>
-      <w:proofErr w:type="spellStart"/>
-      <w:r>
-        <w:t>DamagePlayer</w:t>
-      </w:r>
-      <w:proofErr w:type="spellEnd"/>
-      <w:r>
-        <w:t xml:space="preserve">” are called and the player will die in a second or two. If something more computationally expensive like a </w:t>
-      </w:r>
-      <w:proofErr w:type="spellStart"/>
-      <w:r>
-        <w:t>raycast</w:t>
-      </w:r>
-      <w:proofErr w:type="spellEnd"/>
-      <w:r>
-        <w:t xml:space="preserve"> was called instead, frame will deteriorate exponentially.</w:t>
-      </w:r>
-    </w:p>
-    <w:p>
-      <w:r>
-        <w:lastRenderedPageBreak/>
-        <w:t xml:space="preserve">In the above example, you can use </w:t>
-      </w:r>
-      <w:proofErr w:type="spellStart"/>
-      <w:r>
-        <w:t>OnTriggerEnter</w:t>
-      </w:r>
-      <w:proofErr w:type="spellEnd"/>
-      <w:r>
-        <w:t xml:space="preserve">() to start the </w:t>
-      </w:r>
-      <w:proofErr w:type="spellStart"/>
-      <w:r>
-        <w:t>InvokeRepeating</w:t>
-      </w:r>
-      <w:proofErr w:type="spellEnd"/>
-      <w:r>
-        <w:t xml:space="preserve">(), and </w:t>
-      </w:r>
-      <w:proofErr w:type="spellStart"/>
-      <w:r>
-        <w:t>OnTriggerExit</w:t>
-      </w:r>
-      <w:proofErr w:type="spellEnd"/>
-      <w:r>
-        <w:t xml:space="preserve">() with </w:t>
-      </w:r>
-      <w:proofErr w:type="spellStart"/>
-      <w:r>
-        <w:t>CancelInvoke</w:t>
-      </w:r>
-      <w:proofErr w:type="spellEnd"/>
-      <w:r>
-        <w:t>() to cancel the script.</w:t>
-      </w:r>
-    </w:p>
-    <w:p>
-      <w:pPr>
-        <w:rPr>
-          <w:b/>
-        </w:rPr>
-      </w:pPr>
-      <w:r>
-        <w:rPr>
-          <w:b/>
-        </w:rPr>
-        <w:t>Importing Materials and UV’s from Blender 2.8:</w:t>
-      </w:r>
-    </w:p>
-    <w:p>
-      <w:r>
-        <w:rPr>
-          <w:u w:val="single"/>
-        </w:rPr>
-        <w:t>Remove Blender’s default “Light” and “Camera”:</w:t>
-      </w:r>
-      <w:r>
-        <w:t xml:space="preserve"> Do this either in Blender 2.8, or delete it after the prefab is made. Extra cameras are especially dangerous since Unity will sometimes try to render with them. </w:t>
-      </w:r>
-    </w:p>
-    <w:p>
-      <w:r>
-        <w:rPr>
-          <w:u w:val="single"/>
-        </w:rPr>
-        <w:t>Do not split UV maps:</w:t>
-      </w:r>
-      <w:r>
-        <w:t xml:space="preserve"> Blender 2.8 allows assignment of many UV maps to a model. However, Unity will only assign the first 2: UV0 and UV1. </w:t>
-      </w:r>
-      <w:r>
-        <w:t>This means that your models should be unwrapped as a single map. The good news is that Blender 2.8 has streamlined its material assignment process, and materials will automatically be baked for direct import into Unity 2019.</w:t>
-      </w:r>
-    </w:p>
-    <w:p>
-      <w:r>
-        <w:rPr>
-          <w:u w:val="single"/>
-        </w:rPr>
-        <w:t>Scripting materials:</w:t>
-      </w:r>
-      <w:r>
-        <w:t xml:space="preserve"> Despite what the </w:t>
-      </w:r>
-      <w:r>
-        <w:t xml:space="preserve">Unity 2019 </w:t>
-      </w:r>
-      <w:r>
-        <w:t xml:space="preserve">documentation implies, </w:t>
-      </w:r>
-      <w:proofErr w:type="spellStart"/>
-      <w:r>
-        <w:t>Renderer.materials</w:t>
-      </w:r>
-      <w:proofErr w:type="spellEnd"/>
-      <w:r>
-        <w:t xml:space="preserve"> cannot be modified directly using the list operator “</w:t>
-      </w:r>
-      <w:proofErr w:type="spellStart"/>
-      <w:r>
-        <w:t>Renderer.materials</w:t>
-      </w:r>
-      <w:proofErr w:type="spellEnd"/>
-      <w:r>
-        <w:t>[index] = material”. In order to set a new material, the original materials list must be written out</w:t>
-      </w:r>
-      <w:r>
-        <w:t xml:space="preserve"> as a distinct object within the code. This copy of the list can then be modified, and finally</w:t>
-      </w:r>
-      <w:r>
-        <w:t xml:space="preserve"> “</w:t>
-      </w:r>
-      <w:proofErr w:type="spellStart"/>
-      <w:r>
-        <w:t>Renderer.materials</w:t>
-      </w:r>
-      <w:proofErr w:type="spellEnd"/>
-      <w:r>
-        <w:t xml:space="preserve"> = modified list” can be used to switch the material. Th</w:t>
-      </w:r>
-      <w:r>
-        <w:t>is is used for the interior of the animated engines of Jockey02</w:t>
-      </w:r>
-      <w:r>
-        <w:t>. Note, if you create public slots for your desired materials, you need not worry about instantiating our loading.</w:t>
-      </w:r>
-    </w:p>
+        <w:t xml:space="preserve"> seems to fix this.</w:t>
+      </w:r>
+    </w:p>
+    <w:p/>
     <w:sectPr>
       <w:pgSz w:w="12240" w:h="15840"/>
       <w:pgMar w:top="1440" w:right="1440" w:bottom="1440" w:left="1440" w:header="708" w:footer="708" w:gutter="0"/>
